--- a/Test Cases/Unit Test 1.5 Test case.docx
+++ b/Test Cases/Unit Test 1.5 Test case.docx
@@ -7,6 +7,7 @@
         <w:pStyle w:val="Heading1"/>
       </w:pPr>
       <w:bookmarkStart w:id="0" w:name="_Toc184632742"/>
+      <w:bookmarkStart w:id="1" w:name="_GoBack"/>
       <w:r>
         <w:t>Introduction</w:t>
       </w:r>
@@ -20,19 +21,19 @@
           <w:rFonts w:ascii="Arial" w:hAnsi="Arial" w:cs="Arial"/>
         </w:rPr>
       </w:pPr>
-      <w:bookmarkStart w:id="1" w:name="_Toc456598587"/>
-      <w:bookmarkStart w:id="2" w:name="_Toc456600918"/>
-      <w:bookmarkStart w:id="3" w:name="_Toc494193640"/>
-      <w:bookmarkStart w:id="4" w:name="_Toc184632743"/>
+      <w:bookmarkStart w:id="2" w:name="_Toc456598587"/>
+      <w:bookmarkStart w:id="3" w:name="_Toc456600918"/>
+      <w:bookmarkStart w:id="4" w:name="_Toc494193640"/>
+      <w:bookmarkStart w:id="5" w:name="_Toc184632743"/>
       <w:r>
         <w:rPr>
           <w:rFonts w:ascii="Arial" w:hAnsi="Arial" w:cs="Arial"/>
         </w:rPr>
         <w:t>P</w:t>
       </w:r>
-      <w:bookmarkEnd w:id="1"/>
       <w:bookmarkEnd w:id="2"/>
       <w:bookmarkEnd w:id="3"/>
+      <w:bookmarkEnd w:id="4"/>
       <w:r>
         <w:rPr>
           <w:rFonts w:ascii="Arial" w:hAnsi="Arial" w:cs="Arial"/>
@@ -75,7 +76,7 @@
         </w:rPr>
         <w:t xml:space="preserve"> Document</w:t>
       </w:r>
-      <w:bookmarkEnd w:id="4"/>
+      <w:bookmarkEnd w:id="5"/>
     </w:p>
     <w:p>
       <w:pPr>
@@ -85,8 +86,8 @@
           <w:iCs/>
         </w:rPr>
       </w:pPr>
-      <w:bookmarkStart w:id="5" w:name="OLE_LINK1"/>
-      <w:bookmarkStart w:id="6" w:name="OLE_LINK2"/>
+      <w:bookmarkStart w:id="6" w:name="OLE_LINK1"/>
+      <w:bookmarkStart w:id="7" w:name="OLE_LINK2"/>
       <w:r>
         <w:t xml:space="preserve">This </w:t>
       </w:r>
@@ -147,34 +148,102 @@
         <w:rPr>
           <w:iCs/>
         </w:rPr>
-        <w:t xml:space="preserve"> team and testing team. </w:t>
+        <w:t xml:space="preserve"> team and testing team.</w:t>
       </w:r>
     </w:p>
     <w:p>
       <w:pPr>
         <w:pStyle w:val="Heading1"/>
       </w:pPr>
-      <w:bookmarkStart w:id="7" w:name="_Toc184632744"/>
-      <w:bookmarkStart w:id="8" w:name="_Toc494193648"/>
-      <w:bookmarkEnd w:id="5"/>
+      <w:bookmarkStart w:id="8" w:name="_Toc184632744"/>
+      <w:bookmarkStart w:id="9" w:name="_Toc494193648"/>
       <w:bookmarkEnd w:id="6"/>
+      <w:bookmarkEnd w:id="7"/>
       <w:r>
         <w:t>Test Case Specification</w:t>
       </w:r>
-      <w:bookmarkEnd w:id="7"/>
+      <w:bookmarkEnd w:id="8"/>
     </w:p>
     <w:p>
       <w:pPr>
         <w:pStyle w:val="NoSpacing"/>
         <w:jc w:val="left"/>
       </w:pPr>
-      <w:bookmarkStart w:id="9" w:name="_Toc184632745"/>
+      <w:bookmarkStart w:id="10" w:name="_Toc184632745"/>
       <w:r>
         <w:t>Test form to Add customers</w:t>
       </w:r>
+    </w:p>
+    <w:p>
+      <w:pPr>
+        <w:pStyle w:val="Heading2"/>
+        <w:jc w:val="left"/>
+        <w:rPr>
+          <w:rFonts w:ascii="Arial" w:hAnsi="Arial" w:cs="Arial"/>
+        </w:rPr>
+      </w:pPr>
+      <w:r>
+        <w:rPr>
+          <w:rFonts w:ascii="Arial" w:hAnsi="Arial" w:cs="Arial"/>
+        </w:rPr>
+        <w:t>Description</w:t>
+      </w:r>
+      <w:bookmarkEnd w:id="10"/>
+    </w:p>
+    <w:p>
+      <w:pPr>
+        <w:pStyle w:val="NoSpacing"/>
+        <w:jc w:val="left"/>
+      </w:pPr>
+      <w:bookmarkStart w:id="11" w:name="_Toc184632746"/>
+      <w:r>
+        <w:t xml:space="preserve">This test is to check if the </w:t>
+      </w:r>
+      <w:r>
+        <w:t xml:space="preserve">user can </w:t>
+      </w:r>
+      <w:r>
+        <w:t>add</w:t>
+      </w:r>
       <w:r>
         <w:t xml:space="preserve"> </w:t>
       </w:r>
+      <w:r>
+        <w:t>a</w:t>
+      </w:r>
+      <w:r>
+        <w:t xml:space="preserve"> </w:t>
+      </w:r>
+      <w:r>
+        <w:t>n</w:t>
+      </w:r>
+      <w:r>
+        <w:t>ew</w:t>
+      </w:r>
+      <w:r>
+        <w:t xml:space="preserve"> </w:t>
+      </w:r>
+      <w:r>
+        <w:t xml:space="preserve">customer’s information. </w:t>
+      </w:r>
+      <w:r>
+        <w:t xml:space="preserve">This can be confirmed by finding </w:t>
+      </w:r>
+      <w:r>
+        <w:t>the relevant</w:t>
+      </w:r>
+      <w:r>
+        <w:t xml:space="preserve"> entry in the “</w:t>
+      </w:r>
+      <w:r>
+        <w:t>Customers T</w:t>
+      </w:r>
+      <w:r>
+        <w:t xml:space="preserve">able”, showing the </w:t>
+      </w:r>
+      <w:r>
+        <w:t>new customer.</w:t>
+      </w:r>
     </w:p>
     <w:p>
       <w:pPr>
@@ -188,63 +257,140 @@
         <w:rPr>
           <w:rFonts w:ascii="Arial" w:hAnsi="Arial" w:cs="Arial"/>
         </w:rPr>
-        <w:t>Description</w:t>
-      </w:r>
-      <w:bookmarkEnd w:id="9"/>
+        <w:t>Resources</w:t>
+      </w:r>
+      <w:bookmarkEnd w:id="11"/>
     </w:p>
     <w:p>
       <w:pPr>
         <w:pStyle w:val="NoSpacing"/>
         <w:jc w:val="left"/>
       </w:pPr>
-      <w:bookmarkStart w:id="10" w:name="_Toc184632746"/>
-      <w:r>
-        <w:t xml:space="preserve">This test is to check if the </w:t>
-      </w:r>
-      <w:r>
-        <w:t xml:space="preserve">user can </w:t>
-      </w:r>
-      <w:r>
-        <w:t>add</w:t>
+      <w:r>
+        <w:t>Mock data</w:t>
+      </w:r>
+    </w:p>
+    <w:p>
+      <w:pPr>
+        <w:pStyle w:val="NoSpacing"/>
+        <w:jc w:val="left"/>
+      </w:pPr>
+      <w:r>
+        <w:t>Database access</w:t>
+      </w:r>
+    </w:p>
+    <w:p>
+      <w:pPr>
+        <w:pStyle w:val="NoSpacing"/>
+        <w:jc w:val="left"/>
+      </w:pPr>
+      <w:r>
+        <w:t>Program access</w:t>
+      </w:r>
+    </w:p>
+    <w:p>
+      <w:pPr>
+        <w:pStyle w:val="Heading2"/>
+        <w:jc w:val="left"/>
+        <w:rPr>
+          <w:rFonts w:ascii="Arial" w:hAnsi="Arial" w:cs="Arial"/>
+        </w:rPr>
+      </w:pPr>
+      <w:bookmarkStart w:id="12" w:name="_Toc184632747"/>
+      <w:r>
+        <w:rPr>
+          <w:rFonts w:ascii="Arial" w:hAnsi="Arial" w:cs="Arial"/>
+        </w:rPr>
+        <w:t>Preconditions</w:t>
+      </w:r>
+      <w:bookmarkEnd w:id="12"/>
+    </w:p>
+    <w:p>
+      <w:pPr>
+        <w:pStyle w:val="NoSpacing"/>
+        <w:jc w:val="left"/>
+      </w:pPr>
+      <w:r>
+        <w:t>A selection of valid</w:t>
+      </w:r>
+      <w:r>
+        <w:t>ated</w:t>
+      </w:r>
+      <w:r>
+        <w:t xml:space="preserve"> customer records exist</w:t>
+      </w:r>
+      <w:r>
+        <w:t>ing</w:t>
+      </w:r>
+      <w:r>
+        <w:t xml:space="preserve"> in the </w:t>
+      </w:r>
+      <w:r>
+        <w:t>database</w:t>
+      </w:r>
+    </w:p>
+    <w:p>
+      <w:pPr>
+        <w:pStyle w:val="NoSpacing"/>
+        <w:jc w:val="left"/>
+      </w:pPr>
+      <w:r>
+        <w:t xml:space="preserve">A selection of </w:t>
+      </w:r>
+      <w:r>
+        <w:t xml:space="preserve">validated </w:t>
+      </w:r>
+      <w:r>
+        <w:t xml:space="preserve">DVD records </w:t>
+      </w:r>
+      <w:r>
+        <w:t xml:space="preserve">existing </w:t>
+      </w:r>
+      <w:r>
+        <w:t xml:space="preserve">in the </w:t>
+      </w:r>
+      <w:r>
+        <w:t>database</w:t>
+      </w:r>
+    </w:p>
+    <w:p>
+      <w:pPr>
+        <w:pStyle w:val="Heading2"/>
+        <w:jc w:val="left"/>
+        <w:rPr>
+          <w:rFonts w:ascii="Arial" w:hAnsi="Arial" w:cs="Arial"/>
+        </w:rPr>
+      </w:pPr>
+      <w:bookmarkStart w:id="13" w:name="_Toc184632748"/>
+      <w:r>
+        <w:rPr>
+          <w:rFonts w:ascii="Arial" w:hAnsi="Arial" w:cs="Arial"/>
+        </w:rPr>
+        <w:t>Post Conditions</w:t>
+      </w:r>
+      <w:bookmarkEnd w:id="13"/>
+    </w:p>
+    <w:p>
+      <w:pPr>
+        <w:jc w:val="left"/>
+      </w:pPr>
+      <w:r>
+        <w:t xml:space="preserve">A </w:t>
+      </w:r>
+      <w:r>
+        <w:t>new</w:t>
       </w:r>
       <w:r>
         <w:t xml:space="preserve"> </w:t>
       </w:r>
       <w:r>
-        <w:t>a</w:t>
-      </w:r>
-      <w:r>
-        <w:t xml:space="preserve"> </w:t>
-      </w:r>
-      <w:r>
-        <w:t>n</w:t>
-      </w:r>
-      <w:r>
-        <w:t>ew</w:t>
-      </w:r>
-      <w:r>
-        <w:t xml:space="preserve"> </w:t>
-      </w:r>
-      <w:r>
-        <w:t xml:space="preserve">customer’s information. </w:t>
-      </w:r>
-      <w:r>
-        <w:t xml:space="preserve">This can be confirmed by finding </w:t>
-      </w:r>
-      <w:r>
-        <w:t>the relevant</w:t>
-      </w:r>
-      <w:r>
-        <w:t xml:space="preserve"> entry in the “</w:t>
-      </w:r>
-      <w:r>
-        <w:t>Customers T</w:t>
-      </w:r>
-      <w:r>
-        <w:t xml:space="preserve">able”, showing the </w:t>
-      </w:r>
-      <w:r>
-        <w:t>new customer.</w:t>
+        <w:t xml:space="preserve">customer </w:t>
+      </w:r>
+      <w:r>
+        <w:t xml:space="preserve">record has </w:t>
+      </w:r>
+      <w:r>
+        <w:t>been added to the “Customer Table”.</w:t>
       </w:r>
     </w:p>
     <w:p>
@@ -255,162 +401,14 @@
           <w:rFonts w:ascii="Arial" w:hAnsi="Arial" w:cs="Arial"/>
         </w:rPr>
       </w:pPr>
+      <w:bookmarkStart w:id="14" w:name="_Toc184632749"/>
       <w:r>
         <w:rPr>
           <w:rFonts w:ascii="Arial" w:hAnsi="Arial" w:cs="Arial"/>
         </w:rPr>
-        <w:t>Resources</w:t>
-      </w:r>
-      <w:bookmarkEnd w:id="10"/>
-    </w:p>
-    <w:p>
-      <w:pPr>
-        <w:pStyle w:val="NoSpacing"/>
-        <w:jc w:val="left"/>
-      </w:pPr>
-      <w:r>
-        <w:t>Mock data</w:t>
-      </w:r>
-    </w:p>
-    <w:p>
-      <w:pPr>
-        <w:pStyle w:val="NoSpacing"/>
-        <w:jc w:val="left"/>
-      </w:pPr>
-      <w:r>
-        <w:t>Database access</w:t>
-      </w:r>
-    </w:p>
-    <w:p>
-      <w:pPr>
-        <w:pStyle w:val="NoSpacing"/>
-        <w:jc w:val="left"/>
-      </w:pPr>
-      <w:r>
-        <w:t>Program access</w:t>
-      </w:r>
-    </w:p>
-    <w:p>
-      <w:pPr>
-        <w:pStyle w:val="Heading2"/>
-        <w:jc w:val="left"/>
-        <w:rPr>
-          <w:rFonts w:ascii="Arial" w:hAnsi="Arial" w:cs="Arial"/>
-        </w:rPr>
-      </w:pPr>
-      <w:bookmarkStart w:id="11" w:name="_Toc184632747"/>
-      <w:r>
-        <w:rPr>
-          <w:rFonts w:ascii="Arial" w:hAnsi="Arial" w:cs="Arial"/>
-        </w:rPr>
-        <w:t>Preconditions</w:t>
-      </w:r>
-      <w:bookmarkEnd w:id="11"/>
-    </w:p>
-    <w:p>
-      <w:pPr>
-        <w:pStyle w:val="NoSpacing"/>
-        <w:jc w:val="left"/>
-      </w:pPr>
-      <w:r>
-        <w:t>A selection of valid</w:t>
-      </w:r>
-      <w:r>
-        <w:t>ated</w:t>
-      </w:r>
-      <w:r>
-        <w:t xml:space="preserve"> customer records exist</w:t>
-      </w:r>
-      <w:r>
-        <w:t>ing</w:t>
-      </w:r>
-      <w:r>
-        <w:t xml:space="preserve"> in the </w:t>
-      </w:r>
-      <w:r>
-        <w:t>database</w:t>
-      </w:r>
-    </w:p>
-    <w:p>
-      <w:pPr>
-        <w:pStyle w:val="NoSpacing"/>
-        <w:jc w:val="left"/>
-      </w:pPr>
-      <w:r>
-        <w:t xml:space="preserve">A selection of </w:t>
-      </w:r>
-      <w:r>
-        <w:t xml:space="preserve">validated </w:t>
-      </w:r>
-      <w:r>
-        <w:t xml:space="preserve">DVD records </w:t>
-      </w:r>
-      <w:r>
-        <w:t xml:space="preserve">existing </w:t>
-      </w:r>
-      <w:r>
-        <w:t xml:space="preserve">in the </w:t>
-      </w:r>
-      <w:r>
-        <w:t>database</w:t>
-      </w:r>
-    </w:p>
-    <w:p>
-      <w:pPr>
-        <w:pStyle w:val="Heading2"/>
-        <w:jc w:val="left"/>
-        <w:rPr>
-          <w:rFonts w:ascii="Arial" w:hAnsi="Arial" w:cs="Arial"/>
-        </w:rPr>
-      </w:pPr>
-      <w:bookmarkStart w:id="12" w:name="_Toc184632748"/>
-      <w:r>
-        <w:rPr>
-          <w:rFonts w:ascii="Arial" w:hAnsi="Arial" w:cs="Arial"/>
-        </w:rPr>
-        <w:t>Post Conditions</w:t>
-      </w:r>
-      <w:bookmarkEnd w:id="12"/>
-    </w:p>
-    <w:p>
-      <w:pPr>
-        <w:jc w:val="left"/>
-      </w:pPr>
-      <w:r>
-        <w:t xml:space="preserve">A </w:t>
-      </w:r>
-      <w:r>
-        <w:t>new</w:t>
-      </w:r>
-      <w:r>
-        <w:t xml:space="preserve"> </w:t>
-      </w:r>
-      <w:r>
-        <w:t xml:space="preserve">customer </w:t>
-      </w:r>
-      <w:r>
-        <w:t xml:space="preserve">record has </w:t>
-      </w:r>
-      <w:r>
-        <w:t xml:space="preserve">been added to the “Customer Table”. </w:t>
-      </w:r>
-    </w:p>
-    <w:p>
-      <w:pPr>
-        <w:pStyle w:val="Heading2"/>
-        <w:jc w:val="left"/>
-        <w:rPr>
-          <w:rFonts w:ascii="Arial" w:hAnsi="Arial" w:cs="Arial"/>
-        </w:rPr>
-      </w:pPr>
-      <w:bookmarkStart w:id="13" w:name="_Toc184632749"/>
-      <w:r>
-        <w:rPr>
-          <w:rFonts w:ascii="Arial" w:hAnsi="Arial" w:cs="Arial"/>
-        </w:rPr>
         <w:t>Flow of Events</w:t>
       </w:r>
-      <w:bookmarkEnd w:id="13"/>
+      <w:bookmarkEnd w:id="14"/>
     </w:p>
     <w:p>
       <w:pPr>
@@ -420,7 +418,7 @@
         </w:numPr>
         <w:jc w:val="left"/>
       </w:pPr>
-      <w:bookmarkStart w:id="14" w:name="_Toc184632750"/>
+      <w:bookmarkStart w:id="15" w:name="_Toc184632750"/>
       <w:r>
         <w:t>Open the SAT_DB_DVD database.</w:t>
       </w:r>
@@ -791,15 +789,13 @@
           <w:rFonts w:ascii="Arial" w:hAnsi="Arial" w:cs="Arial"/>
         </w:rPr>
       </w:pPr>
-      <w:bookmarkStart w:id="15" w:name="_GoBack"/>
+      <w:r>
+        <w:rPr>
+          <w:rFonts w:ascii="Arial" w:hAnsi="Arial" w:cs="Arial"/>
+        </w:rPr>
+        <w:t>Inclusion/Exclusion Points</w:t>
+      </w:r>
       <w:bookmarkEnd w:id="15"/>
-      <w:r>
-        <w:rPr>
-          <w:rFonts w:ascii="Arial" w:hAnsi="Arial" w:cs="Arial"/>
-        </w:rPr>
-        <w:t>Inclusion/Exclusion Points</w:t>
-      </w:r>
-      <w:bookmarkEnd w:id="14"/>
     </w:p>
     <w:p>
       <w:pPr>
@@ -847,8 +843,9 @@
       <w:r>
         <w:t>only</w:t>
       </w:r>
-      <w:bookmarkEnd w:id="8"/>
-    </w:p>
+      <w:bookmarkEnd w:id="9"/>
+    </w:p>
+    <w:bookmarkEnd w:id="1"/>
     <w:p>
       <w:pPr>
         <w:jc w:val="left"/>

--- a/Test Cases/Unit Test 1.5 Test case.docx
+++ b/Test Cases/Unit Test 1.5 Test case.docx
@@ -7,7 +7,6 @@
         <w:pStyle w:val="Heading1"/>
       </w:pPr>
       <w:bookmarkStart w:id="0" w:name="_Toc184632742"/>
-      <w:bookmarkStart w:id="1" w:name="_GoBack"/>
       <w:r>
         <w:t>Introduction</w:t>
       </w:r>
@@ -21,157 +20,376 @@
           <w:rFonts w:ascii="Arial" w:hAnsi="Arial" w:cs="Arial"/>
         </w:rPr>
       </w:pPr>
-      <w:bookmarkStart w:id="2" w:name="_Toc456598587"/>
-      <w:bookmarkStart w:id="3" w:name="_Toc456600918"/>
-      <w:bookmarkStart w:id="4" w:name="_Toc494193640"/>
-      <w:bookmarkStart w:id="5" w:name="_Toc184632743"/>
+      <w:bookmarkStart w:id="1" w:name="_Toc456598587"/>
+      <w:bookmarkStart w:id="2" w:name="_Toc456600918"/>
+      <w:bookmarkStart w:id="3" w:name="_Toc494193640"/>
+      <w:bookmarkStart w:id="4" w:name="_Toc184632743"/>
       <w:r>
         <w:rPr>
           <w:rFonts w:ascii="Arial" w:hAnsi="Arial" w:cs="Arial"/>
         </w:rPr>
         <w:t>P</w:t>
       </w:r>
+      <w:bookmarkEnd w:id="1"/>
       <w:bookmarkEnd w:id="2"/>
       <w:bookmarkEnd w:id="3"/>
+      <w:r>
+        <w:rPr>
+          <w:rFonts w:ascii="Arial" w:hAnsi="Arial" w:cs="Arial"/>
+        </w:rPr>
+        <w:t xml:space="preserve">urpose of The </w:t>
+      </w:r>
+      <w:r>
+        <w:rPr>
+          <w:rFonts w:ascii="Arial" w:hAnsi="Arial" w:cs="Arial"/>
+        </w:rPr>
+        <w:fldChar w:fldCharType="begin"/>
+      </w:r>
+      <w:r>
+        <w:rPr>
+          <w:rFonts w:ascii="Arial" w:hAnsi="Arial" w:cs="Arial"/>
+        </w:rPr>
+        <w:instrText xml:space="preserve"> DOCPROPERTY  Title  \* MERGEFORMAT </w:instrText>
+      </w:r>
+      <w:r>
+        <w:rPr>
+          <w:rFonts w:ascii="Arial" w:hAnsi="Arial" w:cs="Arial"/>
+        </w:rPr>
+        <w:fldChar w:fldCharType="separate"/>
+      </w:r>
+      <w:r>
+        <w:rPr>
+          <w:rFonts w:ascii="Arial" w:hAnsi="Arial" w:cs="Arial"/>
+        </w:rPr>
+        <w:t>Test Case</w:t>
+      </w:r>
+      <w:r>
+        <w:rPr>
+          <w:rFonts w:ascii="Arial" w:hAnsi="Arial" w:cs="Arial"/>
+        </w:rPr>
+        <w:fldChar w:fldCharType="end"/>
+      </w:r>
+      <w:r>
+        <w:rPr>
+          <w:rFonts w:ascii="Arial" w:hAnsi="Arial" w:cs="Arial"/>
+        </w:rPr>
+        <w:t xml:space="preserve"> Document</w:t>
+      </w:r>
       <w:bookmarkEnd w:id="4"/>
-      <w:r>
+    </w:p>
+    <w:p>
+      <w:pPr>
+        <w:pStyle w:val="NoSpacing"/>
+        <w:jc w:val="left"/>
+        <w:rPr>
+          <w:iCs/>
+        </w:rPr>
+      </w:pPr>
+      <w:bookmarkStart w:id="5" w:name="OLE_LINK1"/>
+      <w:bookmarkStart w:id="6" w:name="OLE_LINK2"/>
+      <w:r>
+        <w:t xml:space="preserve">This </w:t>
+      </w:r>
+      <w:r>
+        <w:t xml:space="preserve">document </w:t>
+      </w:r>
+      <w:r>
+        <w:t xml:space="preserve">lists </w:t>
+      </w:r>
+      <w:r>
+        <w:t xml:space="preserve">the functional requirements </w:t>
+      </w:r>
+      <w:r>
+        <w:t>for Unit Test 1.5</w:t>
+      </w:r>
+      <w:r>
+        <w:t xml:space="preserve"> </w:t>
+      </w:r>
+      <w:r>
+        <w:t>test case “</w:t>
+      </w:r>
+      <w:r>
+        <w:t xml:space="preserve">Test form to </w:t>
+      </w:r>
+      <w:proofErr w:type="gramStart"/>
+      <w:r>
+        <w:t>Add</w:t>
+      </w:r>
+      <w:proofErr w:type="gramEnd"/>
+      <w:r>
+        <w:t xml:space="preserve"> customers</w:t>
+      </w:r>
+      <w:r>
+        <w:t xml:space="preserve">”. </w:t>
+      </w:r>
+      <w:r>
+        <w:br/>
+      </w:r>
+      <w:r>
+        <w:br/>
+      </w:r>
+      <w:r>
+        <w:t xml:space="preserve">The intended audience is </w:t>
+      </w:r>
+      <w:r>
+        <w:rPr>
+          <w:iCs/>
+        </w:rPr>
+        <w:t xml:space="preserve">the project manager, </w:t>
+      </w:r>
+      <w:r>
+        <w:rPr>
+          <w:iCs/>
+        </w:rPr>
+        <w:t>development</w:t>
+      </w:r>
+      <w:r>
+        <w:rPr>
+          <w:iCs/>
+        </w:rPr>
+        <w:t xml:space="preserve"> team and testing team.</w:t>
+      </w:r>
+    </w:p>
+    <w:p>
+      <w:pPr>
+        <w:pStyle w:val="Heading1"/>
+      </w:pPr>
+      <w:bookmarkStart w:id="7" w:name="_Toc184632744"/>
+      <w:bookmarkStart w:id="8" w:name="_Toc494193648"/>
+      <w:bookmarkEnd w:id="5"/>
+      <w:bookmarkEnd w:id="6"/>
+      <w:r>
+        <w:t>Test Case Specification</w:t>
+      </w:r>
+      <w:bookmarkEnd w:id="7"/>
+    </w:p>
+    <w:p>
+      <w:pPr>
+        <w:pStyle w:val="NoSpacing"/>
+        <w:jc w:val="left"/>
+      </w:pPr>
+      <w:bookmarkStart w:id="9" w:name="_Toc184632745"/>
+      <w:r>
+        <w:t>Test form to Add customers</w:t>
+      </w:r>
+    </w:p>
+    <w:p>
+      <w:pPr>
+        <w:pStyle w:val="Heading2"/>
+        <w:jc w:val="left"/>
         <w:rPr>
           <w:rFonts w:ascii="Arial" w:hAnsi="Arial" w:cs="Arial"/>
         </w:rPr>
-        <w:t xml:space="preserve">urpose of The </w:t>
-      </w:r>
+      </w:pPr>
       <w:r>
         <w:rPr>
           <w:rFonts w:ascii="Arial" w:hAnsi="Arial" w:cs="Arial"/>
         </w:rPr>
-        <w:fldChar w:fldCharType="begin"/>
-      </w:r>
-      <w:r>
+        <w:t>Description</w:t>
+      </w:r>
+      <w:bookmarkEnd w:id="9"/>
+    </w:p>
+    <w:p>
+      <w:pPr>
+        <w:pStyle w:val="NoSpacing"/>
+        <w:jc w:val="left"/>
+      </w:pPr>
+      <w:bookmarkStart w:id="10" w:name="_Toc184632746"/>
+      <w:r>
+        <w:t xml:space="preserve">This test is to check if the </w:t>
+      </w:r>
+      <w:r>
+        <w:t xml:space="preserve">user can </w:t>
+      </w:r>
+      <w:r>
+        <w:t>add</w:t>
+      </w:r>
+      <w:r>
+        <w:t xml:space="preserve"> </w:t>
+      </w:r>
+      <w:r>
+        <w:t>a</w:t>
+      </w:r>
+      <w:r>
+        <w:t xml:space="preserve"> </w:t>
+      </w:r>
+      <w:r>
+        <w:t>n</w:t>
+      </w:r>
+      <w:r>
+        <w:t>ew</w:t>
+      </w:r>
+      <w:r>
+        <w:t xml:space="preserve"> </w:t>
+      </w:r>
+      <w:r>
+        <w:t xml:space="preserve">customer’s information. </w:t>
+      </w:r>
+      <w:r>
+        <w:t xml:space="preserve">This can be confirmed by finding </w:t>
+      </w:r>
+      <w:r>
+        <w:t>the relevant</w:t>
+      </w:r>
+      <w:r>
+        <w:t xml:space="preserve"> entry in the “</w:t>
+      </w:r>
+      <w:r>
+        <w:t>Customers T</w:t>
+      </w:r>
+      <w:r>
+        <w:t xml:space="preserve">able”, showing the </w:t>
+      </w:r>
+      <w:r>
+        <w:t>new customer.</w:t>
+      </w:r>
+    </w:p>
+    <w:p>
+      <w:pPr>
+        <w:pStyle w:val="Heading2"/>
+        <w:jc w:val="left"/>
         <w:rPr>
           <w:rFonts w:ascii="Arial" w:hAnsi="Arial" w:cs="Arial"/>
         </w:rPr>
-        <w:instrText xml:space="preserve"> DOCPROPERTY  Title  \* MERGEFORMAT </w:instrText>
-      </w:r>
+      </w:pPr>
       <w:r>
         <w:rPr>
           <w:rFonts w:ascii="Arial" w:hAnsi="Arial" w:cs="Arial"/>
         </w:rPr>
-        <w:fldChar w:fldCharType="separate"/>
-      </w:r>
-      <w:r>
+        <w:t>Resources</w:t>
+      </w:r>
+      <w:bookmarkEnd w:id="10"/>
+    </w:p>
+    <w:p>
+      <w:pPr>
+        <w:pStyle w:val="NoSpacing"/>
+        <w:jc w:val="left"/>
+      </w:pPr>
+      <w:r>
+        <w:t>Mock data</w:t>
+      </w:r>
+    </w:p>
+    <w:p>
+      <w:pPr>
+        <w:pStyle w:val="NoSpacing"/>
+        <w:jc w:val="left"/>
+      </w:pPr>
+      <w:r>
+        <w:t>Database access</w:t>
+      </w:r>
+    </w:p>
+    <w:p>
+      <w:pPr>
+        <w:pStyle w:val="NoSpacing"/>
+        <w:jc w:val="left"/>
+      </w:pPr>
+      <w:r>
+        <w:t>Program access</w:t>
+      </w:r>
+    </w:p>
+    <w:p>
+      <w:pPr>
+        <w:pStyle w:val="Heading2"/>
+        <w:jc w:val="left"/>
         <w:rPr>
           <w:rFonts w:ascii="Arial" w:hAnsi="Arial" w:cs="Arial"/>
         </w:rPr>
-        <w:t>Test Case</w:t>
-      </w:r>
+      </w:pPr>
+      <w:bookmarkStart w:id="11" w:name="_Toc184632747"/>
       <w:r>
         <w:rPr>
           <w:rFonts w:ascii="Arial" w:hAnsi="Arial" w:cs="Arial"/>
         </w:rPr>
-        <w:fldChar w:fldCharType="end"/>
-      </w:r>
-      <w:r>
+        <w:t>Preconditions</w:t>
+      </w:r>
+      <w:bookmarkEnd w:id="11"/>
+    </w:p>
+    <w:p>
+      <w:pPr>
+        <w:pStyle w:val="NoSpacing"/>
+        <w:jc w:val="left"/>
+      </w:pPr>
+      <w:r>
+        <w:t>A selection of valid</w:t>
+      </w:r>
+      <w:r>
+        <w:t>ated</w:t>
+      </w:r>
+      <w:r>
+        <w:t xml:space="preserve"> customer records exist</w:t>
+      </w:r>
+      <w:r>
+        <w:t>ing</w:t>
+      </w:r>
+      <w:r>
+        <w:t xml:space="preserve"> in the </w:t>
+      </w:r>
+      <w:r>
+        <w:t>database</w:t>
+      </w:r>
+    </w:p>
+    <w:p>
+      <w:pPr>
+        <w:pStyle w:val="NoSpacing"/>
+        <w:jc w:val="left"/>
+      </w:pPr>
+      <w:r>
+        <w:t xml:space="preserve">A selection of </w:t>
+      </w:r>
+      <w:r>
+        <w:t xml:space="preserve">validated </w:t>
+      </w:r>
+      <w:r>
+        <w:t xml:space="preserve">DVD records </w:t>
+      </w:r>
+      <w:r>
+        <w:t xml:space="preserve">existing </w:t>
+      </w:r>
+      <w:r>
+        <w:t xml:space="preserve">in the </w:t>
+      </w:r>
+      <w:r>
+        <w:t>database</w:t>
+      </w:r>
+    </w:p>
+    <w:p>
+      <w:pPr>
+        <w:pStyle w:val="Heading2"/>
+        <w:jc w:val="left"/>
         <w:rPr>
           <w:rFonts w:ascii="Arial" w:hAnsi="Arial" w:cs="Arial"/>
         </w:rPr>
-        <w:t xml:space="preserve"> Document</w:t>
-      </w:r>
-      <w:bookmarkEnd w:id="5"/>
-    </w:p>
-    <w:p>
-      <w:pPr>
-        <w:pStyle w:val="NoSpacing"/>
-        <w:jc w:val="left"/>
-        <w:rPr>
-          <w:iCs/>
-        </w:rPr>
-      </w:pPr>
-      <w:bookmarkStart w:id="6" w:name="OLE_LINK1"/>
-      <w:bookmarkStart w:id="7" w:name="OLE_LINK2"/>
-      <w:r>
-        <w:t xml:space="preserve">This </w:t>
-      </w:r>
-      <w:r>
-        <w:t xml:space="preserve">document </w:t>
-      </w:r>
-      <w:r>
-        <w:t xml:space="preserve">lists </w:t>
-      </w:r>
-      <w:r>
-        <w:t xml:space="preserve">the functional requirements </w:t>
-      </w:r>
-      <w:r>
-        <w:t>for Unit Test 1.5</w:t>
+      </w:pPr>
+      <w:bookmarkStart w:id="12" w:name="_Toc184632748"/>
+      <w:r>
+        <w:rPr>
+          <w:rFonts w:ascii="Arial" w:hAnsi="Arial" w:cs="Arial"/>
+        </w:rPr>
+        <w:t>Post Conditions</w:t>
+      </w:r>
+      <w:bookmarkEnd w:id="12"/>
+    </w:p>
+    <w:p>
+      <w:pPr>
+        <w:jc w:val="left"/>
+      </w:pPr>
+      <w:r>
+        <w:t xml:space="preserve">A </w:t>
+      </w:r>
+      <w:r>
+        <w:t>new</w:t>
       </w:r>
       <w:r>
         <w:t xml:space="preserve"> </w:t>
       </w:r>
       <w:r>
-        <w:t>test case “</w:t>
-      </w:r>
-      <w:r>
-        <w:t xml:space="preserve">Test form to </w:t>
-      </w:r>
-      <w:proofErr w:type="gramStart"/>
-      <w:r>
-        <w:t>Add</w:t>
-      </w:r>
-      <w:proofErr w:type="gramEnd"/>
-      <w:r>
-        <w:t xml:space="preserve"> customers</w:t>
-      </w:r>
-      <w:r>
-        <w:t xml:space="preserve">”. </w:t>
-      </w:r>
-      <w:r>
-        <w:br/>
-      </w:r>
-      <w:r>
-        <w:br/>
-      </w:r>
-      <w:r>
-        <w:t xml:space="preserve">The intended audience is </w:t>
-      </w:r>
-      <w:r>
-        <w:rPr>
-          <w:iCs/>
-        </w:rPr>
-        <w:t xml:space="preserve">the project manager, </w:t>
-      </w:r>
-      <w:r>
-        <w:rPr>
-          <w:iCs/>
-        </w:rPr>
-        <w:t>development</w:t>
-      </w:r>
-      <w:r>
-        <w:rPr>
-          <w:iCs/>
-        </w:rPr>
-        <w:t xml:space="preserve"> team and testing team.</w:t>
-      </w:r>
-    </w:p>
-    <w:p>
-      <w:pPr>
-        <w:pStyle w:val="Heading1"/>
-      </w:pPr>
-      <w:bookmarkStart w:id="8" w:name="_Toc184632744"/>
-      <w:bookmarkStart w:id="9" w:name="_Toc494193648"/>
-      <w:bookmarkEnd w:id="6"/>
-      <w:bookmarkEnd w:id="7"/>
-      <w:r>
-        <w:t>Test Case Specification</w:t>
-      </w:r>
-      <w:bookmarkEnd w:id="8"/>
-    </w:p>
-    <w:p>
-      <w:pPr>
-        <w:pStyle w:val="NoSpacing"/>
-        <w:jc w:val="left"/>
-      </w:pPr>
-      <w:bookmarkStart w:id="10" w:name="_Toc184632745"/>
-      <w:r>
-        <w:t>Test form to Add customers</w:t>
+        <w:t xml:space="preserve">customer </w:t>
+      </w:r>
+      <w:r>
+        <w:t xml:space="preserve">record has </w:t>
+      </w:r>
+      <w:r>
+        <w:t>been added to the “Customer Table”.</w:t>
       </w:r>
     </w:p>
     <w:p>
@@ -182,233 +400,14 @@
           <w:rFonts w:ascii="Arial" w:hAnsi="Arial" w:cs="Arial"/>
         </w:rPr>
       </w:pPr>
+      <w:bookmarkStart w:id="13" w:name="_Toc184632749"/>
       <w:r>
         <w:rPr>
           <w:rFonts w:ascii="Arial" w:hAnsi="Arial" w:cs="Arial"/>
         </w:rPr>
-        <w:t>Description</w:t>
-      </w:r>
-      <w:bookmarkEnd w:id="10"/>
-    </w:p>
-    <w:p>
-      <w:pPr>
-        <w:pStyle w:val="NoSpacing"/>
-        <w:jc w:val="left"/>
-      </w:pPr>
-      <w:bookmarkStart w:id="11" w:name="_Toc184632746"/>
-      <w:r>
-        <w:t xml:space="preserve">This test is to check if the </w:t>
-      </w:r>
-      <w:r>
-        <w:t xml:space="preserve">user can </w:t>
-      </w:r>
-      <w:r>
-        <w:t>add</w:t>
-      </w:r>
-      <w:r>
-        <w:t xml:space="preserve"> </w:t>
-      </w:r>
-      <w:r>
-        <w:t>a</w:t>
-      </w:r>
-      <w:r>
-        <w:t xml:space="preserve"> </w:t>
-      </w:r>
-      <w:r>
-        <w:t>n</w:t>
-      </w:r>
-      <w:r>
-        <w:t>ew</w:t>
-      </w:r>
-      <w:r>
-        <w:t xml:space="preserve"> </w:t>
-      </w:r>
-      <w:r>
-        <w:t xml:space="preserve">customer’s information. </w:t>
-      </w:r>
-      <w:r>
-        <w:t xml:space="preserve">This can be confirmed by finding </w:t>
-      </w:r>
-      <w:r>
-        <w:t>the relevant</w:t>
-      </w:r>
-      <w:r>
-        <w:t xml:space="preserve"> entry in the “</w:t>
-      </w:r>
-      <w:r>
-        <w:t>Customers T</w:t>
-      </w:r>
-      <w:r>
-        <w:t xml:space="preserve">able”, showing the </w:t>
-      </w:r>
-      <w:r>
-        <w:t>new customer.</w:t>
-      </w:r>
-    </w:p>
-    <w:p>
-      <w:pPr>
-        <w:pStyle w:val="Heading2"/>
-        <w:jc w:val="left"/>
-        <w:rPr>
-          <w:rFonts w:ascii="Arial" w:hAnsi="Arial" w:cs="Arial"/>
-        </w:rPr>
-      </w:pPr>
-      <w:r>
-        <w:rPr>
-          <w:rFonts w:ascii="Arial" w:hAnsi="Arial" w:cs="Arial"/>
-        </w:rPr>
-        <w:t>Resources</w:t>
-      </w:r>
-      <w:bookmarkEnd w:id="11"/>
-    </w:p>
-    <w:p>
-      <w:pPr>
-        <w:pStyle w:val="NoSpacing"/>
-        <w:jc w:val="left"/>
-      </w:pPr>
-      <w:r>
-        <w:t>Mock data</w:t>
-      </w:r>
-    </w:p>
-    <w:p>
-      <w:pPr>
-        <w:pStyle w:val="NoSpacing"/>
-        <w:jc w:val="left"/>
-      </w:pPr>
-      <w:r>
-        <w:t>Database access</w:t>
-      </w:r>
-    </w:p>
-    <w:p>
-      <w:pPr>
-        <w:pStyle w:val="NoSpacing"/>
-        <w:jc w:val="left"/>
-      </w:pPr>
-      <w:r>
-        <w:t>Program access</w:t>
-      </w:r>
-    </w:p>
-    <w:p>
-      <w:pPr>
-        <w:pStyle w:val="Heading2"/>
-        <w:jc w:val="left"/>
-        <w:rPr>
-          <w:rFonts w:ascii="Arial" w:hAnsi="Arial" w:cs="Arial"/>
-        </w:rPr>
-      </w:pPr>
-      <w:bookmarkStart w:id="12" w:name="_Toc184632747"/>
-      <w:r>
-        <w:rPr>
-          <w:rFonts w:ascii="Arial" w:hAnsi="Arial" w:cs="Arial"/>
-        </w:rPr>
-        <w:t>Preconditions</w:t>
-      </w:r>
-      <w:bookmarkEnd w:id="12"/>
-    </w:p>
-    <w:p>
-      <w:pPr>
-        <w:pStyle w:val="NoSpacing"/>
-        <w:jc w:val="left"/>
-      </w:pPr>
-      <w:r>
-        <w:t>A selection of valid</w:t>
-      </w:r>
-      <w:r>
-        <w:t>ated</w:t>
-      </w:r>
-      <w:r>
-        <w:t xml:space="preserve"> customer records exist</w:t>
-      </w:r>
-      <w:r>
-        <w:t>ing</w:t>
-      </w:r>
-      <w:r>
-        <w:t xml:space="preserve"> in the </w:t>
-      </w:r>
-      <w:r>
-        <w:t>database</w:t>
-      </w:r>
-    </w:p>
-    <w:p>
-      <w:pPr>
-        <w:pStyle w:val="NoSpacing"/>
-        <w:jc w:val="left"/>
-      </w:pPr>
-      <w:r>
-        <w:t xml:space="preserve">A selection of </w:t>
-      </w:r>
-      <w:r>
-        <w:t xml:space="preserve">validated </w:t>
-      </w:r>
-      <w:r>
-        <w:t xml:space="preserve">DVD records </w:t>
-      </w:r>
-      <w:r>
-        <w:t xml:space="preserve">existing </w:t>
-      </w:r>
-      <w:r>
-        <w:t xml:space="preserve">in the </w:t>
-      </w:r>
-      <w:r>
-        <w:t>database</w:t>
-      </w:r>
-    </w:p>
-    <w:p>
-      <w:pPr>
-        <w:pStyle w:val="Heading2"/>
-        <w:jc w:val="left"/>
-        <w:rPr>
-          <w:rFonts w:ascii="Arial" w:hAnsi="Arial" w:cs="Arial"/>
-        </w:rPr>
-      </w:pPr>
-      <w:bookmarkStart w:id="13" w:name="_Toc184632748"/>
-      <w:r>
-        <w:rPr>
-          <w:rFonts w:ascii="Arial" w:hAnsi="Arial" w:cs="Arial"/>
-        </w:rPr>
-        <w:t>Post Conditions</w:t>
+        <w:t>Flow of Events</w:t>
       </w:r>
       <w:bookmarkEnd w:id="13"/>
-    </w:p>
-    <w:p>
-      <w:pPr>
-        <w:jc w:val="left"/>
-      </w:pPr>
-      <w:r>
-        <w:t xml:space="preserve">A </w:t>
-      </w:r>
-      <w:r>
-        <w:t>new</w:t>
-      </w:r>
-      <w:r>
-        <w:t xml:space="preserve"> </w:t>
-      </w:r>
-      <w:r>
-        <w:t xml:space="preserve">customer </w:t>
-      </w:r>
-      <w:r>
-        <w:t xml:space="preserve">record has </w:t>
-      </w:r>
-      <w:r>
-        <w:t>been added to the “Customer Table”.</w:t>
-      </w:r>
-    </w:p>
-    <w:p>
-      <w:pPr>
-        <w:pStyle w:val="Heading2"/>
-        <w:jc w:val="left"/>
-        <w:rPr>
-          <w:rFonts w:ascii="Arial" w:hAnsi="Arial" w:cs="Arial"/>
-        </w:rPr>
-      </w:pPr>
-      <w:bookmarkStart w:id="14" w:name="_Toc184632749"/>
-      <w:r>
-        <w:rPr>
-          <w:rFonts w:ascii="Arial" w:hAnsi="Arial" w:cs="Arial"/>
-        </w:rPr>
-        <w:t>Flow of Events</w:t>
-      </w:r>
-      <w:bookmarkEnd w:id="14"/>
     </w:p>
     <w:p>
       <w:pPr>
@@ -418,7 +417,7 @@
         </w:numPr>
         <w:jc w:val="left"/>
       </w:pPr>
-      <w:bookmarkStart w:id="15" w:name="_Toc184632750"/>
+      <w:bookmarkStart w:id="14" w:name="_Toc184632750"/>
       <w:r>
         <w:t>Open the SAT_DB_DVD database.</w:t>
       </w:r>
@@ -467,6 +466,18 @@
     </w:p>
     <w:p>
       <w:pPr>
+        <w:pStyle w:val="ListParagraph"/>
+        <w:ind w:left="1296"/>
+        <w:jc w:val="left"/>
+      </w:pPr>
+      <w:bookmarkStart w:id="15" w:name="_GoBack"/>
+      <w:bookmarkEnd w:id="15"/>
+      <w:r>
+        <w:t>(First run through with Normal Data as follows, second run uses blank fields)</w:t>
+      </w:r>
+    </w:p>
+    <w:p>
+      <w:pPr>
         <w:numPr>
           <w:ilvl w:val="0"/>
           <w:numId w:val="2"/>
@@ -488,9 +499,11 @@
       <w:r>
         <w:t xml:space="preserve"> to “</w:t>
       </w:r>
-      <w:r>
-        <w:t>Maher</w:t>
-      </w:r>
+      <w:proofErr w:type="spellStart"/>
+      <w:r>
+        <w:t>Bloggs</w:t>
+      </w:r>
+      <w:proofErr w:type="spellEnd"/>
       <w:r>
         <w:t>”.</w:t>
       </w:r>
@@ -524,7 +537,7 @@
         <w:t>“</w:t>
       </w:r>
       <w:r>
-        <w:t>Ciaran</w:t>
+        <w:t>Jane</w:t>
       </w:r>
       <w:r>
         <w:t>”.</w:t>
@@ -578,7 +591,10 @@
         <w:t>”</w:t>
       </w:r>
       <w:r>
-        <w:t xml:space="preserve"> to “M”.</w:t>
+        <w:t xml:space="preserve"> to “F</w:t>
+      </w:r>
+      <w:r>
+        <w:t>”.</w:t>
       </w:r>
     </w:p>
     <w:p>
@@ -793,9 +809,10 @@
         <w:rPr>
           <w:rFonts w:ascii="Arial" w:hAnsi="Arial" w:cs="Arial"/>
         </w:rPr>
+        <w:lastRenderedPageBreak/>
         <w:t>Inclusion/Exclusion Points</w:t>
       </w:r>
-      <w:bookmarkEnd w:id="15"/>
+      <w:bookmarkEnd w:id="14"/>
     </w:p>
     <w:p>
       <w:pPr>
@@ -827,7 +844,6 @@
         <w:rPr>
           <w:rFonts w:ascii="Arial" w:hAnsi="Arial" w:cs="Arial"/>
         </w:rPr>
-        <w:lastRenderedPageBreak/>
         <w:t>Special Requirements</w:t>
       </w:r>
       <w:bookmarkEnd w:id="16"/>
@@ -843,9 +859,8 @@
       <w:r>
         <w:t>only</w:t>
       </w:r>
-      <w:bookmarkEnd w:id="9"/>
-    </w:p>
-    <w:bookmarkEnd w:id="1"/>
+      <w:bookmarkEnd w:id="8"/>
+    </w:p>
     <w:p>
       <w:pPr>
         <w:jc w:val="left"/>
@@ -1673,6 +1688,17 @@
       <w:lang w:val="en-US"/>
     </w:rPr>
   </w:style>
+  <w:style w:type="paragraph" w:styleId="ListParagraph">
+    <w:name w:val="List Paragraph"/>
+    <w:basedOn w:val="Normal"/>
+    <w:uiPriority w:val="34"/>
+    <w:qFormat/>
+    <w:rsid w:val="000D6924"/>
+    <w:pPr>
+      <w:ind w:left="720"/>
+      <w:contextualSpacing/>
+    </w:pPr>
+  </w:style>
 </w:styles>
 </file>
 
@@ -2237,6 +2263,17 @@
       <w:szCs w:val="24"/>
       <w:lang w:val="en-US"/>
     </w:rPr>
+  </w:style>
+  <w:style w:type="paragraph" w:styleId="ListParagraph">
+    <w:name w:val="List Paragraph"/>
+    <w:basedOn w:val="Normal"/>
+    <w:uiPriority w:val="34"/>
+    <w:qFormat/>
+    <w:rsid w:val="000D6924"/>
+    <w:pPr>
+      <w:ind w:left="720"/>
+      <w:contextualSpacing/>
+    </w:pPr>
   </w:style>
 </w:styles>
 </file>
